--- a/Memo explaining python code.docx
+++ b/Memo explaining python code.docx
@@ -83,27 +83,9 @@
           <w:sz w:val="24"/>
           <w:szCs w:val="24"/>
         </w:rPr>
-        <w:t xml:space="preserve">: Ruairí </w:t>
-      </w:r>
-      <w:proofErr w:type="spellStart"/>
-      <w:r>
-        <w:rPr>
-          <w:rFonts w:ascii="Times New Roman" w:hAnsi="Times New Roman" w:cs="Times New Roman"/>
-          <w:sz w:val="24"/>
-          <w:szCs w:val="24"/>
-        </w:rPr>
-        <w:t>OCearuil</w:t>
-      </w:r>
-      <w:proofErr w:type="spellEnd"/>
-      <w:r>
-        <w:rPr>
-          <w:rFonts w:ascii="Times New Roman" w:hAnsi="Times New Roman" w:cs="Times New Roman"/>
-          <w:sz w:val="24"/>
-          <w:szCs w:val="24"/>
-        </w:rPr>
-        <w:t xml:space="preserve">, Data Intern, Cook County SAO, </w:t>
-      </w:r>
-      <w:hyperlink r:id="rId5" w:history="1">
+        <w:t xml:space="preserve">: Ruairí OCearuil, Data Intern, Cook County SAO, </w:t>
+      </w:r>
+      <w:hyperlink r:id="rId8" w:history="1">
         <w:r>
           <w:rPr>
             <w:rStyle w:val="Hyperlink"/>
@@ -134,8 +116,8 @@
           <w:rFonts w:ascii="Times New Roman" w:hAnsi="Times New Roman" w:cs="Times New Roman"/>
           <w:b/>
           <w:bCs/>
-          <w:sz w:val="24"/>
-          <w:szCs w:val="24"/>
+          <w:sz w:val="32"/>
+          <w:szCs w:val="32"/>
         </w:rPr>
       </w:pPr>
       <w:r>
@@ -143,8 +125,8 @@
           <w:rFonts w:ascii="Times New Roman" w:hAnsi="Times New Roman" w:cs="Times New Roman"/>
           <w:b/>
           <w:bCs/>
-          <w:sz w:val="24"/>
-          <w:szCs w:val="24"/>
+          <w:sz w:val="32"/>
+          <w:szCs w:val="32"/>
         </w:rPr>
         <w:t>Background</w:t>
       </w:r>
@@ -164,7 +146,15 @@
           <w:sz w:val="24"/>
           <w:szCs w:val="24"/>
         </w:rPr>
-        <w:t xml:space="preserve">The purpose of this code is to take the Illinois Compiled Statutes (ILCS) in html format and turn them into a csv file that maintains the underlying ‘ancestral’ structure where paragraphs that are subsections are properly attributed to their ‘parents’ as well as any ‘children’ that subsection may have. The original project used only the 2020 law book, however unless there are significant changes to the html formatting of the law book, it should be generalizable (with a bit of tweaking) for any year. </w:t>
+        <w:t>The purpose of this code is to take the Illinois Compiled Statutes (ILCS) in html format and turn them into a csv file that maintains the underlying ‘ancestral’ structure where paragraphs that are subsections are properly attributed to their ‘parents’ as well as any ‘children’ that subsection may have. The original project used only the 2020 law book, however unless there are significant changes to the html formatting of the law book, it should be generalizable (with a bit of tweaking) for any year</w:t>
+      </w:r>
+      <w:r>
+        <w:rPr>
+          <w:rFonts w:ascii="Times New Roman" w:hAnsi="Times New Roman" w:cs="Times New Roman"/>
+          <w:sz w:val="24"/>
+          <w:szCs w:val="24"/>
+        </w:rPr>
+        <w:t xml:space="preserve">. </w:t>
       </w:r>
     </w:p>
     <w:p>
@@ -202,33 +192,25 @@
           <w:sz w:val="24"/>
           <w:szCs w:val="24"/>
         </w:rPr>
-        <w:t>codifying_final_code.py</w:t>
-      </w:r>
-      <w:r>
-        <w:rPr>
-          <w:rFonts w:ascii="Times New Roman" w:hAnsi="Times New Roman" w:cs="Times New Roman"/>
-          <w:sz w:val="24"/>
-          <w:szCs w:val="24"/>
-        </w:rPr>
-        <w:t xml:space="preserve"> does </w:t>
-      </w:r>
-      <w:proofErr w:type="gramStart"/>
-      <w:r>
-        <w:rPr>
-          <w:rFonts w:ascii="Times New Roman" w:hAnsi="Times New Roman" w:cs="Times New Roman"/>
-          <w:sz w:val="24"/>
-          <w:szCs w:val="24"/>
-        </w:rPr>
-        <w:t>a majority of</w:t>
-      </w:r>
-      <w:proofErr w:type="gramEnd"/>
-      <w:r>
-        <w:rPr>
-          <w:rFonts w:ascii="Times New Roman" w:hAnsi="Times New Roman" w:cs="Times New Roman"/>
-          <w:sz w:val="24"/>
-          <w:szCs w:val="24"/>
-        </w:rPr>
-        <w:t xml:space="preserve"> the work, with </w:t>
+        <w:t>Codifying_ILCS</w:t>
+      </w:r>
+      <w:r>
+        <w:rPr>
+          <w:rFonts w:ascii="Times New Roman" w:hAnsi="Times New Roman" w:cs="Times New Roman"/>
+          <w:i/>
+          <w:iCs/>
+          <w:sz w:val="24"/>
+          <w:szCs w:val="24"/>
+        </w:rPr>
+        <w:t>.py</w:t>
+      </w:r>
+      <w:r>
+        <w:rPr>
+          <w:rFonts w:ascii="Times New Roman" w:hAnsi="Times New Roman" w:cs="Times New Roman"/>
+          <w:sz w:val="24"/>
+          <w:szCs w:val="24"/>
+        </w:rPr>
+        <w:t xml:space="preserve"> does a majority of the work, with </w:t>
       </w:r>
       <w:r>
         <w:rPr>
@@ -256,7 +238,23 @@
           <w:sz w:val="24"/>
           <w:szCs w:val="24"/>
         </w:rPr>
-        <w:t xml:space="preserve"> holding a secondary, though crucial, python class named (cleverly) </w:t>
+        <w:t xml:space="preserve"> holding a secondary</w:t>
+      </w:r>
+      <w:r>
+        <w:rPr>
+          <w:rFonts w:ascii="Times New Roman" w:hAnsi="Times New Roman" w:cs="Times New Roman"/>
+          <w:sz w:val="24"/>
+          <w:szCs w:val="24"/>
+        </w:rPr>
+        <w:t xml:space="preserve"> </w:t>
+      </w:r>
+      <w:r>
+        <w:rPr>
+          <w:rFonts w:ascii="Times New Roman" w:hAnsi="Times New Roman" w:cs="Times New Roman"/>
+          <w:sz w:val="24"/>
+          <w:szCs w:val="24"/>
+        </w:rPr>
+        <w:t xml:space="preserve">python class named (cleverly) </w:t>
       </w:r>
       <w:proofErr w:type="spellStart"/>
       <w:r>
@@ -354,97 +352,43 @@
           <w:sz w:val="24"/>
           <w:szCs w:val="24"/>
         </w:rPr>
-        <w:t xml:space="preserve">At times, the code has some very specific issue it is correcting that may seem trivial, but they were all issues we identified through the process of matching the table to the most frequent SAO cases and in many </w:t>
-      </w:r>
-      <w:proofErr w:type="gramStart"/>
-      <w:r>
-        <w:rPr>
-          <w:rFonts w:ascii="Times New Roman" w:hAnsi="Times New Roman" w:cs="Times New Roman"/>
-          <w:sz w:val="24"/>
-          <w:szCs w:val="24"/>
-        </w:rPr>
-        <w:t>cases</w:t>
-      </w:r>
-      <w:proofErr w:type="gramEnd"/>
-      <w:r>
-        <w:rPr>
-          <w:rFonts w:ascii="Times New Roman" w:hAnsi="Times New Roman" w:cs="Times New Roman"/>
-          <w:sz w:val="24"/>
-          <w:szCs w:val="24"/>
-        </w:rPr>
-        <w:t xml:space="preserve"> they were important cases that significantly increased matching rates. </w:t>
-      </w:r>
-    </w:p>
-    <w:p>
-      <w:pPr>
-        <w:spacing w:after="0" w:line="240" w:lineRule="auto"/>
-        <w:rPr>
-          <w:rFonts w:ascii="Times New Roman" w:hAnsi="Times New Roman" w:cs="Times New Roman"/>
-          <w:sz w:val="24"/>
-          <w:szCs w:val="24"/>
-        </w:rPr>
-      </w:pPr>
-    </w:p>
-    <w:p>
-      <w:pPr>
-        <w:spacing w:after="0" w:line="240" w:lineRule="auto"/>
-        <w:rPr>
-          <w:rFonts w:ascii="Times New Roman" w:hAnsi="Times New Roman" w:cs="Times New Roman"/>
-          <w:sz w:val="24"/>
-          <w:szCs w:val="24"/>
-        </w:rPr>
-      </w:pPr>
-      <w:r>
-        <w:rPr>
-          <w:rFonts w:ascii="Times New Roman" w:hAnsi="Times New Roman" w:cs="Times New Roman"/>
-          <w:sz w:val="24"/>
-          <w:szCs w:val="24"/>
-        </w:rPr>
-        <w:t xml:space="preserve">Lastly, it is important to understand the underlying html of the law book </w:t>
-      </w:r>
-      <w:proofErr w:type="gramStart"/>
-      <w:r>
-        <w:rPr>
-          <w:rFonts w:ascii="Times New Roman" w:hAnsi="Times New Roman" w:cs="Times New Roman"/>
-          <w:sz w:val="24"/>
-          <w:szCs w:val="24"/>
-        </w:rPr>
-        <w:t>in order to</w:t>
-      </w:r>
-      <w:proofErr w:type="gramEnd"/>
-      <w:r>
-        <w:rPr>
-          <w:rFonts w:ascii="Times New Roman" w:hAnsi="Times New Roman" w:cs="Times New Roman"/>
-          <w:sz w:val="24"/>
-          <w:szCs w:val="24"/>
-        </w:rPr>
-        <w:t xml:space="preserve"> understand </w:t>
-      </w:r>
-      <w:r>
-        <w:rPr>
-          <w:rFonts w:ascii="Times New Roman" w:hAnsi="Times New Roman" w:cs="Times New Roman"/>
-          <w:sz w:val="24"/>
-          <w:szCs w:val="24"/>
-        </w:rPr>
-        <w:t xml:space="preserve">this code. In the 2020 version, every useful line of code was wrapped in a ‘p-tag.’ Once we grabbed all the p-tags, we had to identify the ‘class’ attributes that we needed. The most important was class=SECMAIN which held the heading information for a segment of text </w:t>
-      </w:r>
-      <w:proofErr w:type="gramStart"/>
-      <w:r>
-        <w:rPr>
-          <w:rFonts w:ascii="Times New Roman" w:hAnsi="Times New Roman" w:cs="Times New Roman"/>
-          <w:sz w:val="24"/>
-          <w:szCs w:val="24"/>
-        </w:rPr>
-        <w:t>–  Chapter</w:t>
-      </w:r>
-      <w:proofErr w:type="gramEnd"/>
-      <w:r>
-        <w:rPr>
-          <w:rFonts w:ascii="Times New Roman" w:hAnsi="Times New Roman" w:cs="Times New Roman"/>
-          <w:sz w:val="24"/>
-          <w:szCs w:val="24"/>
-        </w:rPr>
-        <w:t>, Act, Section, and Title. Then, the class=INDENT</w:t>
+        <w:t xml:space="preserve">At times, the code has some very specific issue it is correcting that may seem trivial, but they were all issues we identified through the process of matching the table to the most frequent SAO cases and in many cases they were important cases that significantly increased matching rates. </w:t>
+      </w:r>
+    </w:p>
+    <w:p>
+      <w:pPr>
+        <w:spacing w:after="0" w:line="240" w:lineRule="auto"/>
+        <w:rPr>
+          <w:rFonts w:ascii="Times New Roman" w:hAnsi="Times New Roman" w:cs="Times New Roman"/>
+          <w:sz w:val="24"/>
+          <w:szCs w:val="24"/>
+        </w:rPr>
+      </w:pPr>
+    </w:p>
+    <w:p>
+      <w:pPr>
+        <w:spacing w:after="0" w:line="240" w:lineRule="auto"/>
+        <w:rPr>
+          <w:rFonts w:ascii="Times New Roman" w:hAnsi="Times New Roman" w:cs="Times New Roman"/>
+          <w:sz w:val="24"/>
+          <w:szCs w:val="24"/>
+        </w:rPr>
+      </w:pPr>
+      <w:r>
+        <w:rPr>
+          <w:rFonts w:ascii="Times New Roman" w:hAnsi="Times New Roman" w:cs="Times New Roman"/>
+          <w:sz w:val="24"/>
+          <w:szCs w:val="24"/>
+        </w:rPr>
+        <w:t xml:space="preserve">Lastly, it is important to understand the underlying html of the law book in order to understand </w:t>
+      </w:r>
+      <w:r>
+        <w:rPr>
+          <w:rFonts w:ascii="Times New Roman" w:hAnsi="Times New Roman" w:cs="Times New Roman"/>
+          <w:sz w:val="24"/>
+          <w:szCs w:val="24"/>
+        </w:rPr>
+        <w:t>this code. In the 2020 version, every useful line of code was wrapped in a ‘p-tag.’ Once we grabbed all the p-tags, we had to identify the ‘class’ attributes that we needed. The most important was class=SECMAIN which held the heading information for a segment of text –  Chapter, Act, Section, and Title. Then, the class=INDENT</w:t>
       </w:r>
       <w:r>
         <w:rPr>
@@ -464,50 +408,6 @@
           <w:szCs w:val="24"/>
         </w:rPr>
       </w:pPr>
-      <w:r>
-        <w:rPr>
-          <w:rFonts w:ascii="Times New Roman" w:hAnsi="Times New Roman" w:cs="Times New Roman"/>
-          <w:sz w:val="24"/>
-          <w:szCs w:val="24"/>
-        </w:rPr>
-        <w:t>*</w:t>
-      </w:r>
-    </w:p>
-    <w:p>
-      <w:pPr>
-        <w:spacing w:after="0" w:line="240" w:lineRule="auto"/>
-        <w:rPr>
-          <w:rFonts w:ascii="Times New Roman" w:hAnsi="Times New Roman" w:cs="Times New Roman"/>
-          <w:sz w:val="24"/>
-          <w:szCs w:val="24"/>
-        </w:rPr>
-      </w:pPr>
-      <w:r>
-        <w:rPr>
-          <w:rFonts w:ascii="Times New Roman" w:hAnsi="Times New Roman" w:cs="Times New Roman"/>
-          <w:sz w:val="24"/>
-          <w:szCs w:val="24"/>
-        </w:rPr>
-        <w:t>*</w:t>
-      </w:r>
-    </w:p>
-    <w:p>
-      <w:pPr>
-        <w:spacing w:after="0" w:line="240" w:lineRule="auto"/>
-        <w:rPr>
-          <w:rFonts w:ascii="Times New Roman" w:hAnsi="Times New Roman" w:cs="Times New Roman"/>
-          <w:sz w:val="24"/>
-          <w:szCs w:val="24"/>
-        </w:rPr>
-      </w:pPr>
-      <w:r>
-        <w:rPr>
-          <w:rFonts w:ascii="Times New Roman" w:hAnsi="Times New Roman" w:cs="Times New Roman"/>
-          <w:sz w:val="24"/>
-          <w:szCs w:val="24"/>
-        </w:rPr>
-        <w:t>*</w:t>
-      </w:r>
     </w:p>
     <w:p>
       <w:pPr>
@@ -526,8 +426,8 @@
           <w:rFonts w:ascii="Times New Roman" w:hAnsi="Times New Roman" w:cs="Times New Roman"/>
           <w:b/>
           <w:bCs/>
-          <w:sz w:val="24"/>
-          <w:szCs w:val="24"/>
+          <w:sz w:val="32"/>
+          <w:szCs w:val="32"/>
         </w:rPr>
       </w:pPr>
       <w:r>
@@ -535,8 +435,8 @@
           <w:rFonts w:ascii="Times New Roman" w:hAnsi="Times New Roman" w:cs="Times New Roman"/>
           <w:b/>
           <w:bCs/>
-          <w:sz w:val="24"/>
-          <w:szCs w:val="24"/>
+          <w:sz w:val="32"/>
+          <w:szCs w:val="32"/>
         </w:rPr>
         <w:t>The Code</w:t>
       </w:r>
@@ -704,7 +604,27 @@
           <w:sz w:val="24"/>
           <w:szCs w:val="24"/>
         </w:rPr>
-        <w:t>wholebook.html</w:t>
+        <w:t>wholebook</w:t>
+      </w:r>
+      <w:r>
+        <w:rPr>
+          <w:rFonts w:ascii="Times New Roman" w:hAnsi="Times New Roman" w:cs="Times New Roman"/>
+          <w:i/>
+          <w:iCs/>
+          <w:sz w:val="24"/>
+          <w:szCs w:val="24"/>
+        </w:rPr>
+        <w:t>_2020</w:t>
+      </w:r>
+      <w:r>
+        <w:rPr>
+          <w:rFonts w:ascii="Times New Roman" w:hAnsi="Times New Roman" w:cs="Times New Roman"/>
+          <w:i/>
+          <w:iCs/>
+          <w:sz w:val="24"/>
+          <w:szCs w:val="24"/>
+        </w:rPr>
+        <w:t>.html</w:t>
       </w:r>
       <w:r>
         <w:rPr>
@@ -771,18 +691,7 @@
           <w:sz w:val="24"/>
           <w:szCs w:val="24"/>
         </w:rPr>
-        <w:t>read_in_</w:t>
-      </w:r>
-      <w:proofErr w:type="gramStart"/>
-      <w:r>
-        <w:rPr>
-          <w:rFonts w:ascii="Times New Roman" w:hAnsi="Times New Roman" w:cs="Times New Roman"/>
-          <w:i/>
-          <w:iCs/>
-          <w:sz w:val="24"/>
-          <w:szCs w:val="24"/>
-        </w:rPr>
-        <w:t>data</w:t>
+        <w:t>read_in_data</w:t>
       </w:r>
       <w:proofErr w:type="spellEnd"/>
       <w:r>
@@ -793,18 +702,7 @@
           <w:sz w:val="24"/>
           <w:szCs w:val="24"/>
         </w:rPr>
-        <w:t>(</w:t>
-      </w:r>
-      <w:proofErr w:type="gramEnd"/>
-      <w:r>
-        <w:rPr>
-          <w:rFonts w:ascii="Times New Roman" w:hAnsi="Times New Roman" w:cs="Times New Roman"/>
-          <w:i/>
-          <w:iCs/>
-          <w:sz w:val="24"/>
-          <w:szCs w:val="24"/>
-        </w:rPr>
-        <w:t>)</w:t>
+        <w:t>()</w:t>
       </w:r>
       <w:r>
         <w:rPr>
@@ -870,7 +768,6 @@
           <w:sz w:val="24"/>
           <w:szCs w:val="24"/>
         </w:rPr>
-        <w:lastRenderedPageBreak/>
         <w:t>*</w:t>
       </w:r>
       <w:r>
@@ -900,18 +797,7 @@
           <w:sz w:val="24"/>
           <w:szCs w:val="24"/>
         </w:rPr>
-        <w:t>tags_of_</w:t>
-      </w:r>
-      <w:proofErr w:type="gramStart"/>
-      <w:r>
-        <w:rPr>
-          <w:rFonts w:ascii="Times New Roman" w:hAnsi="Times New Roman" w:cs="Times New Roman"/>
-          <w:i/>
-          <w:iCs/>
-          <w:sz w:val="24"/>
-          <w:szCs w:val="24"/>
-        </w:rPr>
-        <w:t>interest</w:t>
+        <w:t>tags_of_interest</w:t>
       </w:r>
       <w:proofErr w:type="spellEnd"/>
       <w:r>
@@ -922,14 +808,63 @@
           <w:sz w:val="24"/>
           <w:szCs w:val="24"/>
         </w:rPr>
-        <w:t>(</w:t>
-      </w:r>
-      <w:proofErr w:type="gramEnd"/>
-      <w:r>
-        <w:rPr>
-          <w:rFonts w:ascii="Times New Roman" w:hAnsi="Times New Roman" w:cs="Times New Roman"/>
-          <w:i/>
-          <w:iCs/>
+        <w:t>()</w:t>
+      </w:r>
+      <w:r>
+        <w:rPr>
+          <w:rFonts w:ascii="Times New Roman" w:hAnsi="Times New Roman" w:cs="Times New Roman"/>
+          <w:sz w:val="24"/>
+          <w:szCs w:val="24"/>
+        </w:rPr>
+        <w:t xml:space="preserve"> takes the soup from [Step 1] and </w:t>
+      </w:r>
+      <w:r>
+        <w:rPr>
+          <w:rFonts w:ascii="Times New Roman" w:hAnsi="Times New Roman" w:cs="Times New Roman"/>
+          <w:sz w:val="24"/>
+          <w:szCs w:val="24"/>
+        </w:rPr>
+        <w:t>returns</w:t>
+      </w:r>
+      <w:r>
+        <w:rPr>
+          <w:rFonts w:ascii="Times New Roman" w:hAnsi="Times New Roman" w:cs="Times New Roman"/>
+          <w:sz w:val="24"/>
+          <w:szCs w:val="24"/>
+        </w:rPr>
+        <w:t xml:space="preserve"> only the p-tags with classes we care about (</w:t>
+      </w:r>
+      <w:proofErr w:type="spellStart"/>
+      <w:r>
+        <w:rPr>
+          <w:rFonts w:ascii="Times New Roman" w:hAnsi="Times New Roman" w:cs="Times New Roman"/>
+          <w:sz w:val="24"/>
+          <w:szCs w:val="24"/>
+        </w:rPr>
+        <w:t>secmain</w:t>
+      </w:r>
+      <w:proofErr w:type="spellEnd"/>
+      <w:r>
+        <w:rPr>
+          <w:rFonts w:ascii="Times New Roman" w:hAnsi="Times New Roman" w:cs="Times New Roman"/>
+          <w:sz w:val="24"/>
+          <w:szCs w:val="24"/>
+        </w:rPr>
+        <w:t xml:space="preserve">, indents, history, source, and </w:t>
+      </w:r>
+      <w:proofErr w:type="spellStart"/>
+      <w:r>
+        <w:rPr>
+          <w:rFonts w:ascii="Times New Roman" w:hAnsi="Times New Roman" w:cs="Times New Roman"/>
+          <w:sz w:val="24"/>
+          <w:szCs w:val="24"/>
+        </w:rPr>
+        <w:t>img</w:t>
+      </w:r>
+      <w:proofErr w:type="spellEnd"/>
+      <w:r>
+        <w:rPr>
+          <w:rFonts w:ascii="Times New Roman" w:hAnsi="Times New Roman" w:cs="Times New Roman"/>
           <w:sz w:val="24"/>
           <w:szCs w:val="24"/>
         </w:rPr>
@@ -941,67 +876,16 @@
           <w:sz w:val="24"/>
           <w:szCs w:val="24"/>
         </w:rPr>
-        <w:t xml:space="preserve"> takes the soup from [Step 1] and </w:t>
-      </w:r>
-      <w:r>
-        <w:rPr>
-          <w:rFonts w:ascii="Times New Roman" w:hAnsi="Times New Roman" w:cs="Times New Roman"/>
-          <w:sz w:val="24"/>
-          <w:szCs w:val="24"/>
-        </w:rPr>
-        <w:t>returns</w:t>
-      </w:r>
-      <w:r>
-        <w:rPr>
-          <w:rFonts w:ascii="Times New Roman" w:hAnsi="Times New Roman" w:cs="Times New Roman"/>
-          <w:sz w:val="24"/>
-          <w:szCs w:val="24"/>
-        </w:rPr>
-        <w:t xml:space="preserve"> only the p-tags with classes we care about (</w:t>
-      </w:r>
-      <w:proofErr w:type="spellStart"/>
-      <w:r>
-        <w:rPr>
-          <w:rFonts w:ascii="Times New Roman" w:hAnsi="Times New Roman" w:cs="Times New Roman"/>
-          <w:sz w:val="24"/>
-          <w:szCs w:val="24"/>
-        </w:rPr>
-        <w:t>secmain</w:t>
-      </w:r>
-      <w:proofErr w:type="spellEnd"/>
-      <w:r>
-        <w:rPr>
-          <w:rFonts w:ascii="Times New Roman" w:hAnsi="Times New Roman" w:cs="Times New Roman"/>
-          <w:sz w:val="24"/>
-          <w:szCs w:val="24"/>
-        </w:rPr>
-        <w:t xml:space="preserve">, indents, history, source, and </w:t>
-      </w:r>
-      <w:proofErr w:type="spellStart"/>
-      <w:r>
-        <w:rPr>
-          <w:rFonts w:ascii="Times New Roman" w:hAnsi="Times New Roman" w:cs="Times New Roman"/>
-          <w:sz w:val="24"/>
-          <w:szCs w:val="24"/>
-        </w:rPr>
-        <w:t>img</w:t>
-      </w:r>
-      <w:proofErr w:type="spellEnd"/>
-      <w:r>
-        <w:rPr>
-          <w:rFonts w:ascii="Times New Roman" w:hAnsi="Times New Roman" w:cs="Times New Roman"/>
-          <w:sz w:val="24"/>
-          <w:szCs w:val="24"/>
-        </w:rPr>
-        <w:t>)</w:t>
-      </w:r>
-      <w:r>
-        <w:rPr>
-          <w:rFonts w:ascii="Times New Roman" w:hAnsi="Times New Roman" w:cs="Times New Roman"/>
-          <w:sz w:val="24"/>
-          <w:szCs w:val="24"/>
-        </w:rPr>
-        <w:t xml:space="preserve">. As the html for a project this big is rarely perfect, I </w:t>
+        <w:t xml:space="preserve">. As the html for a project this big is </w:t>
+      </w:r>
+      <w:r>
+        <w:rPr>
+          <w:rFonts w:ascii="Times New Roman" w:hAnsi="Times New Roman" w:cs="Times New Roman"/>
+          <w:sz w:val="24"/>
+          <w:szCs w:val="24"/>
+        </w:rPr>
+        <w:lastRenderedPageBreak/>
+        <w:t xml:space="preserve">rarely perfect, I </w:t>
       </w:r>
       <w:r>
         <w:rPr>
@@ -1085,7 +969,6 @@
         </w:rPr>
       </w:pPr>
       <w:proofErr w:type="spellStart"/>
-      <w:proofErr w:type="gramStart"/>
       <w:r>
         <w:rPr>
           <w:rFonts w:ascii="Times New Roman" w:hAnsi="Times New Roman" w:cs="Times New Roman"/>
@@ -1115,18 +998,7 @@
           <w:sz w:val="24"/>
           <w:szCs w:val="24"/>
         </w:rPr>
-        <w:t>(</w:t>
-      </w:r>
-      <w:proofErr w:type="gramEnd"/>
-      <w:r>
-        <w:rPr>
-          <w:rFonts w:ascii="Times New Roman" w:hAnsi="Times New Roman" w:cs="Times New Roman"/>
-          <w:i/>
-          <w:iCs/>
-          <w:sz w:val="24"/>
-          <w:szCs w:val="24"/>
-        </w:rPr>
-        <w:t>)</w:t>
+        <w:t>()</w:t>
       </w:r>
       <w:r>
         <w:rPr>
@@ -1238,18 +1110,7 @@
           <w:sz w:val="24"/>
           <w:szCs w:val="24"/>
         </w:rPr>
-        <w:t>_</w:t>
-      </w:r>
-      <w:proofErr w:type="gramStart"/>
-      <w:r>
-        <w:rPr>
-          <w:rFonts w:ascii="Times New Roman" w:hAnsi="Times New Roman" w:cs="Times New Roman"/>
-          <w:i/>
-          <w:iCs/>
-          <w:sz w:val="24"/>
-          <w:szCs w:val="24"/>
-        </w:rPr>
-        <w:t>t</w:t>
+        <w:t>_t</w:t>
       </w:r>
       <w:r>
         <w:rPr>
@@ -1270,18 +1131,7 @@
           <w:sz w:val="24"/>
           <w:szCs w:val="24"/>
         </w:rPr>
-        <w:t>(</w:t>
-      </w:r>
-      <w:proofErr w:type="gramEnd"/>
-      <w:r>
-        <w:rPr>
-          <w:rFonts w:ascii="Times New Roman" w:hAnsi="Times New Roman" w:cs="Times New Roman"/>
-          <w:i/>
-          <w:iCs/>
-          <w:sz w:val="24"/>
-          <w:szCs w:val="24"/>
-        </w:rPr>
-        <w:t xml:space="preserve">) </w:t>
+        <w:t xml:space="preserve">() </w:t>
       </w:r>
       <w:r>
         <w:rPr>
@@ -1495,18 +1345,7 @@
           <w:sz w:val="24"/>
           <w:szCs w:val="24"/>
         </w:rPr>
-        <w:t>inherit_parent_</w:t>
-      </w:r>
-      <w:proofErr w:type="gramStart"/>
-      <w:r>
-        <w:rPr>
-          <w:rFonts w:ascii="Times New Roman" w:hAnsi="Times New Roman" w:cs="Times New Roman"/>
-          <w:i/>
-          <w:iCs/>
-          <w:sz w:val="24"/>
-          <w:szCs w:val="24"/>
-        </w:rPr>
-        <w:t>attributes</w:t>
+        <w:t>inherit_parent_attributes</w:t>
       </w:r>
       <w:proofErr w:type="spellEnd"/>
       <w:r>
@@ -1517,18 +1356,7 @@
           <w:sz w:val="24"/>
           <w:szCs w:val="24"/>
         </w:rPr>
-        <w:t>(</w:t>
-      </w:r>
-      <w:proofErr w:type="gramEnd"/>
-      <w:r>
-        <w:rPr>
-          <w:rFonts w:ascii="Times New Roman" w:hAnsi="Times New Roman" w:cs="Times New Roman"/>
-          <w:i/>
-          <w:iCs/>
-          <w:sz w:val="24"/>
-          <w:szCs w:val="24"/>
-        </w:rPr>
-        <w:t xml:space="preserve">) </w:t>
+        <w:t xml:space="preserve">() </w:t>
       </w:r>
       <w:r>
         <w:rPr>
@@ -1600,18 +1428,7 @@
           <w:sz w:val="24"/>
           <w:szCs w:val="24"/>
         </w:rPr>
-        <w:t>check_in_text_</w:t>
-      </w:r>
-      <w:proofErr w:type="gramStart"/>
-      <w:r>
-        <w:rPr>
-          <w:rFonts w:ascii="Times New Roman" w:hAnsi="Times New Roman" w:cs="Times New Roman"/>
-          <w:i/>
-          <w:iCs/>
-          <w:sz w:val="24"/>
-          <w:szCs w:val="24"/>
-        </w:rPr>
-        <w:t>numerals</w:t>
+        <w:t>check_in_text_numerals</w:t>
       </w:r>
       <w:proofErr w:type="spellEnd"/>
       <w:r>
@@ -1622,18 +1439,7 @@
           <w:sz w:val="24"/>
           <w:szCs w:val="24"/>
         </w:rPr>
-        <w:t>(</w:t>
-      </w:r>
-      <w:proofErr w:type="gramEnd"/>
-      <w:r>
-        <w:rPr>
-          <w:rFonts w:ascii="Times New Roman" w:hAnsi="Times New Roman" w:cs="Times New Roman"/>
-          <w:i/>
-          <w:iCs/>
-          <w:sz w:val="24"/>
-          <w:szCs w:val="24"/>
-        </w:rPr>
-        <w:t xml:space="preserve">) </w:t>
+        <w:t xml:space="preserve">() </w:t>
       </w:r>
       <w:r>
         <w:rPr>
@@ -1659,25 +1465,7 @@
           <w:sz w:val="24"/>
           <w:szCs w:val="24"/>
         </w:rPr>
-        <w:t xml:space="preserve">), (1), or (A) and simply returns a keyword identify which of the three </w:t>
-      </w:r>
-      <w:proofErr w:type="gramStart"/>
-      <w:r>
-        <w:rPr>
-          <w:rFonts w:ascii="Times New Roman" w:hAnsi="Times New Roman" w:cs="Times New Roman"/>
-          <w:sz w:val="24"/>
-          <w:szCs w:val="24"/>
-        </w:rPr>
-        <w:t>types</w:t>
-      </w:r>
-      <w:proofErr w:type="gramEnd"/>
-      <w:r>
-        <w:rPr>
-          <w:rFonts w:ascii="Times New Roman" w:hAnsi="Times New Roman" w:cs="Times New Roman"/>
-          <w:sz w:val="24"/>
-          <w:szCs w:val="24"/>
-        </w:rPr>
-        <w:t xml:space="preserve"> the paragraph contains or just ‘None’.</w:t>
+        <w:t>), (1), or (A) and simply returns a keyword identify which of the three types the paragraph contains or just ‘None’.</w:t>
       </w:r>
     </w:p>
     <w:p>
@@ -1705,18 +1493,7 @@
           <w:sz w:val="24"/>
           <w:szCs w:val="24"/>
         </w:rPr>
-        <w:t>identify_text_</w:t>
-      </w:r>
-      <w:proofErr w:type="gramStart"/>
-      <w:r>
-        <w:rPr>
-          <w:rFonts w:ascii="Times New Roman" w:hAnsi="Times New Roman" w:cs="Times New Roman"/>
-          <w:i/>
-          <w:iCs/>
-          <w:sz w:val="24"/>
-          <w:szCs w:val="24"/>
-        </w:rPr>
-        <w:t>body</w:t>
+        <w:t>identify_text_body</w:t>
       </w:r>
       <w:proofErr w:type="spellEnd"/>
       <w:r>
@@ -1727,18 +1504,7 @@
           <w:sz w:val="24"/>
           <w:szCs w:val="24"/>
         </w:rPr>
-        <w:t>(</w:t>
-      </w:r>
-      <w:proofErr w:type="gramEnd"/>
-      <w:r>
-        <w:rPr>
-          <w:rFonts w:ascii="Times New Roman" w:hAnsi="Times New Roman" w:cs="Times New Roman"/>
-          <w:i/>
-          <w:iCs/>
-          <w:sz w:val="24"/>
-          <w:szCs w:val="24"/>
-        </w:rPr>
-        <w:t>)</w:t>
+        <w:t>()</w:t>
       </w:r>
       <w:r>
         <w:rPr>
@@ -1812,18 +1578,7 @@
           <w:sz w:val="24"/>
           <w:szCs w:val="24"/>
         </w:rPr>
-        <w:t>parse_in_text_</w:t>
-      </w:r>
-      <w:proofErr w:type="gramStart"/>
-      <w:r>
-        <w:rPr>
-          <w:rFonts w:ascii="Times New Roman" w:hAnsi="Times New Roman" w:cs="Times New Roman"/>
-          <w:i/>
-          <w:iCs/>
-          <w:sz w:val="24"/>
-          <w:szCs w:val="24"/>
-        </w:rPr>
-        <w:t>numerals</w:t>
+        <w:t>parse_in_text_numerals</w:t>
       </w:r>
       <w:proofErr w:type="spellEnd"/>
       <w:r>
@@ -1834,18 +1589,7 @@
           <w:sz w:val="24"/>
           <w:szCs w:val="24"/>
         </w:rPr>
-        <w:t>(</w:t>
-      </w:r>
-      <w:proofErr w:type="gramEnd"/>
-      <w:r>
-        <w:rPr>
-          <w:rFonts w:ascii="Times New Roman" w:hAnsi="Times New Roman" w:cs="Times New Roman"/>
-          <w:i/>
-          <w:iCs/>
-          <w:sz w:val="24"/>
-          <w:szCs w:val="24"/>
-        </w:rPr>
-        <w:t>)</w:t>
+        <w:t>()</w:t>
       </w:r>
       <w:r>
         <w:rPr>
@@ -1957,7 +1701,6 @@
         <w:t xml:space="preserve">Step 4: </w:t>
       </w:r>
       <w:proofErr w:type="spellStart"/>
-      <w:proofErr w:type="gramStart"/>
       <w:r>
         <w:rPr>
           <w:rFonts w:ascii="Times New Roman" w:hAnsi="Times New Roman" w:cs="Times New Roman"/>
@@ -1977,18 +1720,7 @@
           <w:sz w:val="24"/>
           <w:szCs w:val="24"/>
         </w:rPr>
-        <w:t>(</w:t>
-      </w:r>
-      <w:proofErr w:type="gramEnd"/>
-      <w:r>
-        <w:rPr>
-          <w:rFonts w:ascii="Times New Roman" w:hAnsi="Times New Roman" w:cs="Times New Roman"/>
-          <w:i/>
-          <w:iCs/>
-          <w:sz w:val="24"/>
-          <w:szCs w:val="24"/>
-        </w:rPr>
-        <w:t>)</w:t>
+        <w:t>()</w:t>
       </w:r>
       <w:r>
         <w:rPr>
@@ -2135,25 +1867,7 @@
           <w:sz w:val="24"/>
           <w:szCs w:val="24"/>
         </w:rPr>
-        <w:t>If a row starts with just text (</w:t>
-      </w:r>
-      <w:proofErr w:type="gramStart"/>
-      <w:r>
-        <w:rPr>
-          <w:rFonts w:ascii="Times New Roman" w:hAnsi="Times New Roman" w:cs="Times New Roman"/>
-          <w:sz w:val="24"/>
-          <w:szCs w:val="24"/>
-        </w:rPr>
-        <w:t>i.e.</w:t>
-      </w:r>
-      <w:proofErr w:type="gramEnd"/>
-      <w:r>
-        <w:rPr>
-          <w:rFonts w:ascii="Times New Roman" w:hAnsi="Times New Roman" w:cs="Times New Roman"/>
-          <w:sz w:val="24"/>
-          <w:szCs w:val="24"/>
-        </w:rPr>
-        <w:t xml:space="preserve"> no subsection name like ‘(a)’ or ‘a.’) then it should be merged with </w:t>
+        <w:t xml:space="preserve">If a row starts with just text (i.e. no subsection name like ‘(a)’ or ‘a.’) then it should be merged with </w:t>
       </w:r>
       <w:proofErr w:type="spellStart"/>
       <w:r>
@@ -2244,18 +1958,7 @@
           <w:sz w:val="24"/>
           <w:szCs w:val="24"/>
         </w:rPr>
-        <w:t>check_in_text_</w:t>
-      </w:r>
-      <w:proofErr w:type="gramStart"/>
-      <w:r>
-        <w:rPr>
-          <w:rFonts w:ascii="Times New Roman" w:hAnsi="Times New Roman" w:cs="Times New Roman"/>
-          <w:i/>
-          <w:iCs/>
-          <w:sz w:val="24"/>
-          <w:szCs w:val="24"/>
-        </w:rPr>
-        <w:t>numerals</w:t>
+        <w:t>check_in_text_numerals</w:t>
       </w:r>
       <w:proofErr w:type="spellEnd"/>
       <w:r>
@@ -2266,18 +1969,7 @@
           <w:sz w:val="24"/>
           <w:szCs w:val="24"/>
         </w:rPr>
-        <w:t>(</w:t>
-      </w:r>
-      <w:proofErr w:type="gramEnd"/>
-      <w:r>
-        <w:rPr>
-          <w:rFonts w:ascii="Times New Roman" w:hAnsi="Times New Roman" w:cs="Times New Roman"/>
-          <w:i/>
-          <w:iCs/>
-          <w:sz w:val="24"/>
-          <w:szCs w:val="24"/>
-        </w:rPr>
-        <w:t>)</w:t>
+        <w:t>()</w:t>
       </w:r>
       <w:r>
         <w:rPr>
@@ -2356,7 +2048,6 @@
           <w:sz w:val="24"/>
           <w:szCs w:val="24"/>
         </w:rPr>
-        <w:lastRenderedPageBreak/>
         <w:t>Case 4</w:t>
       </w:r>
       <w:r>
@@ -2389,25 +2080,7 @@
           <w:sz w:val="24"/>
           <w:szCs w:val="24"/>
         </w:rPr>
-        <w:t xml:space="preserve">source which need to have some weird characters replaced. They walk backwards and give their text to all their ancestors without </w:t>
-      </w:r>
-      <w:proofErr w:type="gramStart"/>
-      <w:r>
-        <w:rPr>
-          <w:rFonts w:ascii="Times New Roman" w:hAnsi="Times New Roman" w:cs="Times New Roman"/>
-          <w:sz w:val="24"/>
-          <w:szCs w:val="24"/>
-        </w:rPr>
-        <w:t>actually being</w:t>
-      </w:r>
-      <w:proofErr w:type="gramEnd"/>
-      <w:r>
-        <w:rPr>
-          <w:rFonts w:ascii="Times New Roman" w:hAnsi="Times New Roman" w:cs="Times New Roman"/>
-          <w:sz w:val="24"/>
-          <w:szCs w:val="24"/>
-        </w:rPr>
-        <w:t xml:space="preserve"> added to the final list of </w:t>
+        <w:t xml:space="preserve">source which need to have some weird characters replaced. They walk backwards and give their text to all their ancestors without actually being added to the final list of </w:t>
       </w:r>
       <w:proofErr w:type="spellStart"/>
       <w:r>
@@ -2448,6 +2121,7 @@
           <w:sz w:val="24"/>
           <w:szCs w:val="24"/>
         </w:rPr>
+        <w:lastRenderedPageBreak/>
         <w:t xml:space="preserve">Case 5: </w:t>
       </w:r>
       <w:r>
@@ -2498,18 +2172,7 @@
           <w:sz w:val="24"/>
           <w:szCs w:val="24"/>
         </w:rPr>
-        <w:t>parse_secmain_</w:t>
-      </w:r>
-      <w:proofErr w:type="gramStart"/>
-      <w:r>
-        <w:rPr>
-          <w:rFonts w:ascii="Times New Roman" w:hAnsi="Times New Roman" w:cs="Times New Roman"/>
-          <w:i/>
-          <w:iCs/>
-          <w:sz w:val="24"/>
-          <w:szCs w:val="24"/>
-        </w:rPr>
-        <w:t>text</w:t>
+        <w:t>parse_secmain_text</w:t>
       </w:r>
       <w:proofErr w:type="spellEnd"/>
       <w:r>
@@ -2520,18 +2183,7 @@
           <w:sz w:val="24"/>
           <w:szCs w:val="24"/>
         </w:rPr>
-        <w:t>(</w:t>
-      </w:r>
-      <w:proofErr w:type="gramEnd"/>
-      <w:r>
-        <w:rPr>
-          <w:rFonts w:ascii="Times New Roman" w:hAnsi="Times New Roman" w:cs="Times New Roman"/>
-          <w:i/>
-          <w:iCs/>
-          <w:sz w:val="24"/>
-          <w:szCs w:val="24"/>
-        </w:rPr>
-        <w:t>)</w:t>
+        <w:t>()</w:t>
       </w:r>
       <w:r>
         <w:rPr>
@@ -2585,7 +2237,7 @@
           <w:sz w:val="24"/>
           <w:szCs w:val="24"/>
         </w:rPr>
-        <w:t xml:space="preserve">Part </w:t>
+        <w:t xml:space="preserve">Part 2: </w:t>
       </w:r>
       <w:r>
         <w:rPr>
@@ -2597,8 +2249,9 @@
           <w:sz w:val="24"/>
           <w:szCs w:val="24"/>
         </w:rPr>
-        <w:t>2</w:t>
-      </w:r>
+        <w:t xml:space="preserve">Use the master list of </w:t>
+      </w:r>
+      <w:proofErr w:type="spellStart"/>
       <w:r>
         <w:rPr>
           <w:rFonts w:ascii="Times New Roman" w:hAnsi="Times New Roman" w:cs="Times New Roman"/>
@@ -2609,8 +2262,9 @@
           <w:sz w:val="24"/>
           <w:szCs w:val="24"/>
         </w:rPr>
-        <w:t xml:space="preserve">: </w:t>
-      </w:r>
+        <w:t>RowObjects</w:t>
+      </w:r>
+      <w:proofErr w:type="spellEnd"/>
       <w:r>
         <w:rPr>
           <w:rFonts w:ascii="Times New Roman" w:hAnsi="Times New Roman" w:cs="Times New Roman"/>
@@ -2621,10 +2275,12 @@
           <w:sz w:val="24"/>
           <w:szCs w:val="24"/>
         </w:rPr>
-        <w:t xml:space="preserve">Use the master list of </w:t>
-      </w:r>
-      <w:proofErr w:type="spellStart"/>
-      <w:r>
+        <w:t xml:space="preserve"> to construct a CSV</w:t>
+      </w:r>
+    </w:p>
+    <w:p>
+      <w:pPr>
+        <w:spacing w:after="0" w:line="240" w:lineRule="auto"/>
         <w:rPr>
           <w:rFonts w:ascii="Times New Roman" w:hAnsi="Times New Roman" w:cs="Times New Roman"/>
           <w:b/>
@@ -2634,122 +2290,116 @@
           <w:sz w:val="24"/>
           <w:szCs w:val="24"/>
         </w:rPr>
+      </w:pPr>
+    </w:p>
+    <w:p>
+      <w:pPr>
+        <w:spacing w:after="0" w:line="240" w:lineRule="auto"/>
+        <w:rPr>
+          <w:rFonts w:ascii="Times New Roman" w:hAnsi="Times New Roman" w:cs="Times New Roman"/>
+          <w:sz w:val="24"/>
+          <w:szCs w:val="24"/>
+        </w:rPr>
+      </w:pPr>
+      <w:r>
+        <w:rPr>
+          <w:rFonts w:ascii="Times New Roman" w:hAnsi="Times New Roman" w:cs="Times New Roman"/>
+          <w:sz w:val="24"/>
+          <w:szCs w:val="24"/>
+        </w:rPr>
+        <w:t xml:space="preserve">Here we are writing a csv outside of any function by looping through the master list of </w:t>
+      </w:r>
+      <w:proofErr w:type="spellStart"/>
+      <w:r>
+        <w:rPr>
+          <w:rFonts w:ascii="Times New Roman" w:hAnsi="Times New Roman" w:cs="Times New Roman"/>
+          <w:sz w:val="24"/>
+          <w:szCs w:val="24"/>
+        </w:rPr>
         <w:t>RowObjects</w:t>
       </w:r>
       <w:proofErr w:type="spellEnd"/>
       <w:r>
         <w:rPr>
           <w:rFonts w:ascii="Times New Roman" w:hAnsi="Times New Roman" w:cs="Times New Roman"/>
-          <w:b/>
-          <w:bCs/>
-          <w:i/>
-          <w:iCs/>
-          <w:sz w:val="24"/>
-          <w:szCs w:val="24"/>
-        </w:rPr>
-        <w:t xml:space="preserve"> to construct a CSV</w:t>
-      </w:r>
-    </w:p>
-    <w:p>
-      <w:pPr>
-        <w:spacing w:after="0" w:line="240" w:lineRule="auto"/>
-        <w:rPr>
-          <w:rFonts w:ascii="Times New Roman" w:hAnsi="Times New Roman" w:cs="Times New Roman"/>
-          <w:b/>
-          <w:bCs/>
-          <w:i/>
-          <w:iCs/>
-          <w:sz w:val="24"/>
-          <w:szCs w:val="24"/>
-        </w:rPr>
-      </w:pPr>
-    </w:p>
-    <w:p>
-      <w:pPr>
-        <w:spacing w:after="0" w:line="240" w:lineRule="auto"/>
-        <w:rPr>
-          <w:rFonts w:ascii="Times New Roman" w:hAnsi="Times New Roman" w:cs="Times New Roman"/>
-          <w:b/>
-          <w:bCs/>
-          <w:sz w:val="24"/>
-          <w:szCs w:val="24"/>
-        </w:rPr>
-      </w:pPr>
-      <w:r>
-        <w:rPr>
-          <w:rFonts w:ascii="Times New Roman" w:hAnsi="Times New Roman" w:cs="Times New Roman"/>
-          <w:b/>
-          <w:bCs/>
-          <w:sz w:val="24"/>
-          <w:szCs w:val="24"/>
-        </w:rPr>
-        <w:t>Step 1: Helper Functions</w:t>
-      </w:r>
-    </w:p>
-    <w:p>
-      <w:pPr>
-        <w:spacing w:after="0" w:line="240" w:lineRule="auto"/>
-        <w:rPr>
-          <w:rFonts w:ascii="Times New Roman" w:hAnsi="Times New Roman" w:cs="Times New Roman"/>
-          <w:b/>
-          <w:bCs/>
-          <w:sz w:val="24"/>
-          <w:szCs w:val="24"/>
-        </w:rPr>
-      </w:pPr>
-    </w:p>
-    <w:p>
-      <w:pPr>
-        <w:spacing w:after="0" w:line="240" w:lineRule="auto"/>
-        <w:rPr>
-          <w:rFonts w:ascii="Times New Roman" w:hAnsi="Times New Roman" w:cs="Times New Roman"/>
-          <w:sz w:val="24"/>
-          <w:szCs w:val="24"/>
-        </w:rPr>
-      </w:pPr>
-      <w:r>
-        <w:rPr>
-          <w:rFonts w:ascii="Times New Roman" w:hAnsi="Times New Roman" w:cs="Times New Roman"/>
-          <w:b/>
-          <w:bCs/>
-          <w:sz w:val="24"/>
-          <w:szCs w:val="24"/>
-        </w:rPr>
-        <w:t xml:space="preserve">Step 2: </w:t>
-      </w:r>
-      <w:r>
-        <w:rPr>
-          <w:rFonts w:ascii="Times New Roman" w:hAnsi="Times New Roman" w:cs="Times New Roman"/>
-          <w:sz w:val="24"/>
-          <w:szCs w:val="24"/>
-        </w:rPr>
-        <w:t xml:space="preserve">This code, outside of any function, writes a new csv that will house our entire codified law book. It works by creating a new list of all the html rows of interest, </w:t>
-      </w:r>
-      <w:proofErr w:type="spellStart"/>
-      <w:r>
-        <w:rPr>
-          <w:rFonts w:ascii="Times New Roman" w:hAnsi="Times New Roman" w:cs="Times New Roman"/>
-          <w:sz w:val="24"/>
-          <w:szCs w:val="24"/>
-        </w:rPr>
-        <w:t>row_objectifying</w:t>
-      </w:r>
-      <w:proofErr w:type="spellEnd"/>
-      <w:r>
-        <w:rPr>
-          <w:rFonts w:ascii="Times New Roman" w:hAnsi="Times New Roman" w:cs="Times New Roman"/>
-          <w:sz w:val="24"/>
-          <w:szCs w:val="24"/>
-        </w:rPr>
-        <w:t xml:space="preserve"> those rows, and then using a</w:t>
-      </w:r>
-      <w:r>
-        <w:rPr>
-          <w:rFonts w:ascii="Times New Roman" w:hAnsi="Times New Roman" w:cs="Times New Roman"/>
+          <w:sz w:val="24"/>
+          <w:szCs w:val="24"/>
+        </w:rPr>
+        <w:t xml:space="preserve"> and putting each of them through </w:t>
+      </w:r>
+      <w:r>
+        <w:rPr>
+          <w:rFonts w:ascii="Times New Roman" w:hAnsi="Times New Roman" w:cs="Times New Roman"/>
+          <w:i/>
+          <w:iCs/>
+          <w:sz w:val="24"/>
+          <w:szCs w:val="24"/>
+        </w:rPr>
+        <w:t>RowObject_2_csv_row</w:t>
+      </w:r>
+      <w:r>
+        <w:rPr>
+          <w:rFonts w:ascii="Times New Roman" w:hAnsi="Times New Roman" w:cs="Times New Roman"/>
+          <w:i/>
+          <w:iCs/>
+          <w:sz w:val="24"/>
+          <w:szCs w:val="24"/>
+        </w:rPr>
+        <w:t>()</w:t>
+      </w:r>
+      <w:r>
+        <w:rPr>
+          <w:rFonts w:ascii="Times New Roman" w:hAnsi="Times New Roman" w:cs="Times New Roman"/>
+          <w:i/>
+          <w:iCs/>
           <w:sz w:val="24"/>
           <w:szCs w:val="24"/>
         </w:rPr>
         <w:t xml:space="preserve"> </w:t>
+      </w:r>
+      <w:r>
+        <w:rPr>
+          <w:rFonts w:ascii="Times New Roman" w:hAnsi="Times New Roman" w:cs="Times New Roman"/>
+          <w:sz w:val="24"/>
+          <w:szCs w:val="24"/>
+        </w:rPr>
+        <w:t xml:space="preserve">to extract all the column information and put it into a dictionary that becomes a row in the csv. </w:t>
+      </w:r>
+      <w:r>
+        <w:rPr>
+          <w:rFonts w:ascii="Times New Roman" w:hAnsi="Times New Roman" w:cs="Times New Roman"/>
+          <w:i/>
+          <w:iCs/>
+          <w:sz w:val="24"/>
+          <w:szCs w:val="24"/>
+        </w:rPr>
+        <w:t>RowObject_2_csv_row()</w:t>
+      </w:r>
+      <w:r>
+        <w:rPr>
+          <w:rFonts w:ascii="Times New Roman" w:hAnsi="Times New Roman" w:cs="Times New Roman"/>
+          <w:i/>
+          <w:iCs/>
+          <w:sz w:val="24"/>
+          <w:szCs w:val="24"/>
+        </w:rPr>
+        <w:t xml:space="preserve"> </w:t>
+      </w:r>
+      <w:r>
+        <w:rPr>
+          <w:rFonts w:ascii="Times New Roman" w:hAnsi="Times New Roman" w:cs="Times New Roman"/>
+          <w:sz w:val="24"/>
+          <w:szCs w:val="24"/>
+        </w:rPr>
+        <w:t>treats SECMAIN rows differently because they don’t have text</w:t>
+      </w:r>
+      <w:r>
+        <w:rPr>
+          <w:rFonts w:ascii="Times New Roman" w:hAnsi="Times New Roman" w:cs="Times New Roman"/>
+          <w:sz w:val="24"/>
+          <w:szCs w:val="24"/>
+        </w:rPr>
+        <w:t xml:space="preserve"> so it becomes a mostly blank row.</w:t>
       </w:r>
     </w:p>
     <w:sectPr>
@@ -3237,6 +2887,7 @@
     <w:lsdException w:name="HTML Sample" w:semiHidden="1" w:unhideWhenUsed="1"/>
     <w:lsdException w:name="HTML Typewriter" w:semiHidden="1" w:unhideWhenUsed="1"/>
     <w:lsdException w:name="HTML Variable" w:semiHidden="1" w:unhideWhenUsed="1"/>
+    <w:lsdException w:name="Normal Table" w:semiHidden="1" w:unhideWhenUsed="1"/>
     <w:lsdException w:name="annotation subject" w:semiHidden="1" w:unhideWhenUsed="1"/>
     <w:lsdException w:name="No List" w:semiHidden="1" w:unhideWhenUsed="1"/>
     <w:lsdException w:name="Outline List 1" w:semiHidden="1" w:unhideWhenUsed="1"/>
@@ -3283,8 +2934,10 @@
     <w:lsdException w:name="Table Subtle 2" w:semiHidden="1" w:unhideWhenUsed="1"/>
     <w:lsdException w:name="Table Web 1" w:semiHidden="1" w:unhideWhenUsed="1"/>
     <w:lsdException w:name="Table Web 2" w:semiHidden="1" w:unhideWhenUsed="1"/>
+    <w:lsdException w:name="Table Web 3" w:semiHidden="1" w:unhideWhenUsed="1"/>
     <w:lsdException w:name="Balloon Text" w:semiHidden="1" w:unhideWhenUsed="1"/>
     <w:lsdException w:name="Table Grid" w:uiPriority="39"/>
+    <w:lsdException w:name="Table Theme" w:semiHidden="1" w:unhideWhenUsed="1"/>
     <w:lsdException w:name="Placeholder Text" w:semiHidden="1"/>
     <w:lsdException w:name="No Spacing" w:uiPriority="1" w:qFormat="1"/>
     <w:lsdException w:name="Light Shading" w:uiPriority="60"/>
@@ -4086,13 +3739,40 @@
 </file>
 
 <file path=customXml/itemProps1.xml><?xml version="1.0" encoding="utf-8"?>
-<ds:datastoreItem xmlns:ds="http://schemas.openxmlformats.org/officeDocument/2006/customXml" ds:itemID="{72065E60-C9F1-4357-9CE4-1C4558B350BF}"/>
+<ds:datastoreItem xmlns:ds="http://schemas.openxmlformats.org/officeDocument/2006/customXml" ds:itemID="{72065E60-C9F1-4357-9CE4-1C4558B350BF}">
+  <ds:schemaRefs>
+    <ds:schemaRef ds:uri="http://schemas.microsoft.com/office/2006/metadata/contentType"/>
+    <ds:schemaRef ds:uri="http://schemas.microsoft.com/office/2006/metadata/properties/metaAttributes"/>
+    <ds:schemaRef ds:uri="http://www.w3.org/2001/XMLSchema"/>
+    <ds:schemaRef ds:uri="http://schemas.microsoft.com/office/2006/metadata/properties"/>
+    <ds:schemaRef ds:uri="http://schemas.microsoft.com/sharepoint/v3"/>
+    <ds:schemaRef ds:uri="64ddefe8-b60a-4167-84a5-467f8e09e8e7"/>
+    <ds:schemaRef ds:uri="4b289173-59c5-4eca-bf36-0243ff49c32b"/>
+    <ds:schemaRef ds:uri="http://schemas.microsoft.com/office/2006/documentManagement/types"/>
+    <ds:schemaRef ds:uri="http://schemas.microsoft.com/office/infopath/2007/PartnerControls"/>
+    <ds:schemaRef ds:uri="http://schemas.openxmlformats.org/package/2006/metadata/core-properties"/>
+    <ds:schemaRef ds:uri="http://purl.org/dc/elements/1.1/"/>
+    <ds:schemaRef ds:uri="http://purl.org/dc/terms/"/>
+    <ds:schemaRef ds:uri="http://schemas.microsoft.com/internal/obd"/>
+  </ds:schemaRefs>
+</ds:datastoreItem>
 </file>
 
 <file path=customXml/itemProps2.xml><?xml version="1.0" encoding="utf-8"?>
-<ds:datastoreItem xmlns:ds="http://schemas.openxmlformats.org/officeDocument/2006/customXml" ds:itemID="{5C403B20-32A0-4EAC-878E-CC316C188D6E}"/>
+<ds:datastoreItem xmlns:ds="http://schemas.openxmlformats.org/officeDocument/2006/customXml" ds:itemID="{5C403B20-32A0-4EAC-878E-CC316C188D6E}">
+  <ds:schemaRefs>
+    <ds:schemaRef ds:uri="http://schemas.microsoft.com/sharepoint/v3/contenttype/forms"/>
+  </ds:schemaRefs>
+</ds:datastoreItem>
 </file>
 
 <file path=customXml/itemProps3.xml><?xml version="1.0" encoding="utf-8"?>
-<ds:datastoreItem xmlns:ds="http://schemas.openxmlformats.org/officeDocument/2006/customXml" ds:itemID="{61428C00-E1B3-46B0-BEF8-79129023D4A8}"/>
+<ds:datastoreItem xmlns:ds="http://schemas.openxmlformats.org/officeDocument/2006/customXml" ds:itemID="{61428C00-E1B3-46B0-BEF8-79129023D4A8}">
+  <ds:schemaRefs>
+    <ds:schemaRef ds:uri="http://schemas.microsoft.com/office/2006/metadata/properties"/>
+    <ds:schemaRef ds:uri="http://schemas.microsoft.com/office/infopath/2007/PartnerControls"/>
+    <ds:schemaRef ds:uri="64ddefe8-b60a-4167-84a5-467f8e09e8e7"/>
+    <ds:schemaRef ds:uri="http://schemas.microsoft.com/sharepoint/v3"/>
+  </ds:schemaRefs>
+</ds:datastoreItem>
 </file>